--- a/Lab9/Отчёт по лабораторной работе №9.docx
+++ b/Lab9/Отчёт по лабораторной работе №9.docx
@@ -281,21 +281,7 @@
         <w:rPr>
           <w:u w:val="single"/>
         </w:rPr>
-        <w:t xml:space="preserve">Создать программу проверки попадания динамической точки, перемещающейся в координатной плоскости(двумерной) в область, ограниченную эллипсом с центром в </w:t>
-      </w:r>
-      <w:proofErr w:type="gramStart"/>
-      <w:r>
-        <w:rPr>
-          <w:u w:val="single"/>
-        </w:rPr>
-        <w:t>точке(</w:t>
-      </w:r>
-      <w:proofErr w:type="gramEnd"/>
-      <w:r>
-        <w:rPr>
-          <w:u w:val="single"/>
-        </w:rPr>
-        <w:t>20.0), который проходит через точки(30.0)</w:t>
+        <w:t>Создать программу проверки попадания динамической точки, перемещающейся в координатной плоскости(двумерной) в область, ограниченную эллипсом с центром в точке(20.0), который проходит через точки(30.0)</w:t>
       </w:r>
       <w:r>
         <w:rPr>
@@ -676,6 +662,9 @@
         <w:t>jk</w:t>
       </w:r>
       <w:proofErr w:type="spellEnd"/>
+      <w:r>
+        <w:t>.</w:t>
+      </w:r>
     </w:p>
     <w:p>
       <w:pPr>
@@ -912,7 +901,6 @@
       <w:r>
         <w:t>10. Замечания автора по существу работы</w:t>
       </w:r>
-      <w:proofErr w:type="gramStart"/>
       <w:r>
         <w:t>:</w:t>
       </w:r>
@@ -923,14 +911,7 @@
         <w:rPr>
           <w:u w:val="single"/>
         </w:rPr>
-        <w:t>Нет</w:t>
-      </w:r>
-      <w:proofErr w:type="gramEnd"/>
-      <w:r>
-        <w:rPr>
-          <w:u w:val="single"/>
-        </w:rPr>
-        <w:t xml:space="preserve">, ссылка на мой </w:t>
+        <w:t xml:space="preserve">Нет, ссылка на мой </w:t>
       </w:r>
       <w:proofErr w:type="spellStart"/>
       <w:r>
@@ -954,24 +935,13 @@
         </w:rPr>
       </w:pPr>
       <w:r>
-        <w:t>11. Выводы</w:t>
-      </w:r>
-      <w:proofErr w:type="gramStart"/>
-      <w:r>
-        <w:t xml:space="preserve">: </w:t>
-      </w:r>
-      <w:r>
-        <w:rPr>
-          <w:u w:val="single"/>
-        </w:rPr>
-        <w:t>В результате</w:t>
-      </w:r>
-      <w:proofErr w:type="gramEnd"/>
-      <w:r>
-        <w:rPr>
-          <w:u w:val="single"/>
-        </w:rPr>
-        <w:t xml:space="preserve"> работы я изучил основы языка Си и составил простейшую программу на нём.</w:t>
+        <w:t xml:space="preserve">11. Выводы: </w:t>
+      </w:r>
+      <w:r>
+        <w:rPr>
+          <w:u w:val="single"/>
+        </w:rPr>
+        <w:t>В результате работы я изучил основы языка Си и составил простейшую программу на нём.</w:t>
       </w:r>
     </w:p>
     <w:p>

--- a/Lab9/Отчёт по лабораторной работе №9.docx
+++ b/Lab9/Отчёт по лабораторной работе №9.docx
@@ -76,7 +76,6 @@
       <w:r>
         <w:t xml:space="preserve"> </w:t>
       </w:r>
-      <w:proofErr w:type="spellStart"/>
       <w:r>
         <w:rPr>
           <w:u w:val="single"/>
@@ -84,14 +83,12 @@
         </w:rPr>
         <w:t>timur</w:t>
       </w:r>
-      <w:proofErr w:type="spellEnd"/>
       <w:r>
         <w:rPr>
           <w:u w:val="single"/>
         </w:rPr>
         <w:t>.</w:t>
       </w:r>
-      <w:proofErr w:type="spellStart"/>
       <w:r>
         <w:rPr>
           <w:u w:val="single"/>
@@ -99,7 +96,6 @@
         </w:rPr>
         <w:t>buchkin</w:t>
       </w:r>
-      <w:proofErr w:type="spellEnd"/>
       <w:r>
         <w:rPr>
           <w:u w:val="single"/>
@@ -119,7 +115,6 @@
         </w:rPr>
         <w:t>.</w:t>
       </w:r>
-      <w:proofErr w:type="spellStart"/>
       <w:r>
         <w:rPr>
           <w:u w:val="single"/>
@@ -127,7 +122,6 @@
         </w:rPr>
         <w:t>ru</w:t>
       </w:r>
-      <w:proofErr w:type="spellEnd"/>
       <w:r>
         <w:t xml:space="preserve"> </w:t>
       </w:r>
@@ -363,7 +357,6 @@
         </w:rPr>
         <w:t xml:space="preserve"> </w:t>
       </w:r>
-      <w:proofErr w:type="spellStart"/>
       <w:r>
         <w:rPr>
           <w:u w:val="single"/>
@@ -371,7 +364,6 @@
         </w:rPr>
         <w:t>i</w:t>
       </w:r>
-      <w:proofErr w:type="spellEnd"/>
       <w:r>
         <w:rPr>
           <w:u w:val="single"/>
@@ -565,6 +557,7 @@
       <w:pPr>
         <w:rPr>
           <w:u w:val="single"/>
+          <w:lang w:val="en-US"/>
         </w:rPr>
       </w:pPr>
       <w:r>
@@ -573,8 +566,9 @@
       <w:r>
         <w:rPr>
           <w:u w:val="single"/>
-        </w:rPr>
-        <w:t>нет</w:t>
+          <w:lang w:val="en-US"/>
+        </w:rPr>
+        <w:t>gcc</w:t>
       </w:r>
     </w:p>
     <w:p>
@@ -643,25 +637,21 @@
       <w:r>
         <w:t xml:space="preserve">Проверяем на попадание в область точки при данных значениях </w:t>
       </w:r>
-      <w:proofErr w:type="spellStart"/>
       <w:r>
         <w:rPr>
           <w:lang w:val="en-US"/>
         </w:rPr>
         <w:t>ik</w:t>
       </w:r>
-      <w:proofErr w:type="spellEnd"/>
       <w:r>
         <w:t xml:space="preserve">, </w:t>
       </w:r>
-      <w:proofErr w:type="spellStart"/>
       <w:r>
         <w:rPr>
           <w:lang w:val="en-US"/>
         </w:rPr>
         <w:t>jk</w:t>
       </w:r>
-      <w:proofErr w:type="spellEnd"/>
       <w:r>
         <w:t>.</w:t>
       </w:r>
@@ -698,36 +688,30 @@
       <w:r>
         <w:t xml:space="preserve">обновляем </w:t>
       </w:r>
-      <w:proofErr w:type="spellStart"/>
       <w:r>
         <w:rPr>
           <w:lang w:val="en-US"/>
         </w:rPr>
         <w:t>ik</w:t>
       </w:r>
-      <w:proofErr w:type="spellEnd"/>
       <w:r>
         <w:t xml:space="preserve">, </w:t>
       </w:r>
-      <w:proofErr w:type="spellStart"/>
       <w:r>
         <w:rPr>
           <w:lang w:val="en-US"/>
         </w:rPr>
         <w:t>jk</w:t>
       </w:r>
-      <w:proofErr w:type="spellEnd"/>
       <w:r>
         <w:t xml:space="preserve">, </w:t>
       </w:r>
-      <w:proofErr w:type="spellStart"/>
       <w:r>
         <w:rPr>
           <w:lang w:val="en-US"/>
         </w:rPr>
         <w:t>lk</w:t>
       </w:r>
-      <w:proofErr w:type="spellEnd"/>
       <w:r>
         <w:t xml:space="preserve"> и увеличиваем </w:t>
       </w:r>
@@ -911,21 +895,7 @@
         <w:rPr>
           <w:u w:val="single"/>
         </w:rPr>
-        <w:t xml:space="preserve">Нет, ссылка на мой </w:t>
-      </w:r>
-      <w:proofErr w:type="spellStart"/>
-      <w:r>
-        <w:rPr>
-          <w:u w:val="single"/>
-        </w:rPr>
-        <w:t>гитхаб</w:t>
-      </w:r>
-      <w:proofErr w:type="spellEnd"/>
-      <w:r>
-        <w:rPr>
-          <w:u w:val="single"/>
-        </w:rPr>
-        <w:t xml:space="preserve"> со всеми лабораторными работами - https://github.com/Timur-ux/Labs.git</w:t>
+        <w:t>Нет, ссылка на мой гитхаб со всеми лабораторными работами - https://github.com/Timur-ux/Labs.git</w:t>
       </w:r>
     </w:p>
     <w:p>
